--- a/2. Infestation/2. Infestation_Условие на задачата.docx
+++ b/2. Infestation/2. Infestation_Условие на задачата.docx
@@ -1,6 +1,6 @@
 
 <file path=word/document.xml><?xml version="1.0" encoding="utf-8"?>
-<w:document xmlns:wpc="http://schemas.microsoft.com/office/word/2010/wordprocessingCanvas" xmlns:mc="http://schemas.openxmlformats.org/markup-compatibility/2006" xmlns:o="urn:schemas-microsoft-com:office:office" xmlns:r="http://schemas.openxmlformats.org/officeDocument/2006/relationships" xmlns:m="http://schemas.openxmlformats.org/officeDocument/2006/math" xmlns:v="urn:schemas-microsoft-com:vml" xmlns:wp14="http://schemas.microsoft.com/office/word/2010/wordprocessingDrawing" xmlns:wp="http://schemas.openxmlformats.org/drawingml/2006/wordprocessingDrawing" xmlns:w10="urn:schemas-microsoft-com:office:word" xmlns:w="http://schemas.openxmlformats.org/wordprocessingml/2006/main" xmlns:w14="http://schemas.microsoft.com/office/word/2010/wordml" xmlns:wpg="http://schemas.microsoft.com/office/word/2010/wordprocessingGroup" xmlns:wpi="http://schemas.microsoft.com/office/word/2010/wordprocessingInk" xmlns:wne="http://schemas.microsoft.com/office/word/2006/wordml" xmlns:wps="http://schemas.microsoft.com/office/word/2010/wordprocessingShape" mc:Ignorable="w14 wp14">
+<w:document xmlns:ve="http://schemas.openxmlformats.org/markup-compatibility/2006" xmlns:o="urn:schemas-microsoft-com:office:office" xmlns:r="http://schemas.openxmlformats.org/officeDocument/2006/relationships" xmlns:m="http://schemas.openxmlformats.org/officeDocument/2006/math" xmlns:v="urn:schemas-microsoft-com:vml" xmlns:wp="http://schemas.openxmlformats.org/drawingml/2006/wordprocessingDrawing" xmlns:w10="urn:schemas-microsoft-com:office:word" xmlns:w="http://schemas.openxmlformats.org/wordprocessingml/2006/main" xmlns:wne="http://schemas.microsoft.com/office/word/2006/wordml">
   <w:body>
     <w:p>
       <w:pPr>
@@ -2235,7 +2235,13 @@
         <w:t>Unit</w:t>
       </w:r>
       <w:r>
-        <w:t>, which can Infest</w:t>
+        <w:t xml:space="preserve">, </w:t>
+      </w:r>
+      <w:r>
+        <w:rPr>
+          <w:highlight w:val="blue"/>
+        </w:rPr>
+        <w:t>which can Infest</w:t>
       </w:r>
     </w:p>
     <w:p>
@@ -2480,7 +2486,13 @@
         <w:t>Unit</w:t>
       </w:r>
       <w:r>
-        <w:t>, which can infest</w:t>
+        <w:t xml:space="preserve">, which </w:t>
+      </w:r>
+      <w:r>
+        <w:rPr>
+          <w:highlight w:val="blue"/>
+        </w:rPr>
+        <w:t>can infest</w:t>
       </w:r>
     </w:p>
     <w:p>
@@ -2916,7 +2928,7 @@
           <w:bottom w:w="85" w:type="dxa"/>
           <w:right w:w="85" w:type="dxa"/>
         </w:tblCellMar>
-        <w:tblLook w:val="04A0" w:firstRow="1" w:lastRow="0" w:firstColumn="1" w:lastColumn="0" w:noHBand="0" w:noVBand="1"/>
+        <w:tblLook w:val="04A0"/>
       </w:tblPr>
       <w:tblGrid>
         <w:gridCol w:w="2714"/>
@@ -3156,6 +3168,7 @@
                 <w:noProof/>
                 <w:sz w:val="20"/>
                 <w:szCs w:val="20"/>
+                <w:highlight w:val="blue"/>
               </w:rPr>
               <w:t>status</w:t>
             </w:r>
@@ -3455,6 +3468,7 @@
                 <w:noProof/>
                 <w:sz w:val="20"/>
                 <w:szCs w:val="20"/>
+                <w:highlight w:val="blue"/>
               </w:rPr>
               <w:t>Tank Tanio (Mechanical) [Health: 20, Power: 25, Aggression: 25, Supplements: []]</w:t>
             </w:r>
@@ -3475,12 +3489,21 @@
             <w:r>
               <w:rPr>
                 <w:rFonts w:ascii="Consolas" w:hAnsi="Consolas" w:cs="Consolas"/>
+                <w:noProof/>
+                <w:sz w:val="20"/>
+                <w:szCs w:val="20"/>
+              </w:rPr>
+              <w:t>Tank Tanio (Mechanical) [Health: 20</w:t>
+            </w:r>
+            <w:r>
+              <w:rPr>
+                <w:rFonts w:ascii="Consolas" w:hAnsi="Consolas" w:cs="Consolas"/>
                 <w:b/>
                 <w:noProof/>
                 <w:sz w:val="20"/>
                 <w:szCs w:val="20"/>
               </w:rPr>
-              <w:t>Tank Tanio (Mechanical) [Health: 20, Power: 24, Aggression: 45, Supplements: [InfestationSpores]]</w:t>
+              <w:t>, Power: 24, Aggression: 45, Supplements: [InfestationSpores]]</w:t>
             </w:r>
           </w:p>
           <w:p>
@@ -3601,8 +3624,8 @@
     </w:tbl>
     <w:p/>
     <w:sectPr>
-      <w:headerReference w:type="default" r:id="rId9"/>
-      <w:footerReference w:type="default" r:id="rId10"/>
+      <w:headerReference w:type="default" r:id="rId8"/>
+      <w:footerReference w:type="default" r:id="rId9"/>
       <w:pgSz w:w="11909" w:h="16834" w:code="9"/>
       <w:pgMar w:top="1644" w:right="851" w:bottom="964" w:left="851" w:header="397" w:footer="397" w:gutter="0"/>
       <w:cols w:space="720"/>
@@ -3613,7 +3636,7 @@
 </file>
 
 <file path=word/endnotes.xml><?xml version="1.0" encoding="utf-8"?>
-<w:endnotes xmlns:wpc="http://schemas.microsoft.com/office/word/2010/wordprocessingCanvas" xmlns:mc="http://schemas.openxmlformats.org/markup-compatibility/2006" xmlns:o="urn:schemas-microsoft-com:office:office" xmlns:r="http://schemas.openxmlformats.org/officeDocument/2006/relationships" xmlns:m="http://schemas.openxmlformats.org/officeDocument/2006/math" xmlns:v="urn:schemas-microsoft-com:vml" xmlns:wp14="http://schemas.microsoft.com/office/word/2010/wordprocessingDrawing" xmlns:wp="http://schemas.openxmlformats.org/drawingml/2006/wordprocessingDrawing" xmlns:w10="urn:schemas-microsoft-com:office:word" xmlns:w="http://schemas.openxmlformats.org/wordprocessingml/2006/main" xmlns:w14="http://schemas.microsoft.com/office/word/2010/wordml" xmlns:wpg="http://schemas.microsoft.com/office/word/2010/wordprocessingGroup" xmlns:wpi="http://schemas.microsoft.com/office/word/2010/wordprocessingInk" xmlns:wne="http://schemas.microsoft.com/office/word/2006/wordml" xmlns:wps="http://schemas.microsoft.com/office/word/2010/wordprocessingShape" mc:Ignorable="w14 wp14">
+<w:endnotes xmlns:ve="http://schemas.openxmlformats.org/markup-compatibility/2006" xmlns:o="urn:schemas-microsoft-com:office:office" xmlns:r="http://schemas.openxmlformats.org/officeDocument/2006/relationships" xmlns:m="http://schemas.openxmlformats.org/officeDocument/2006/math" xmlns:v="urn:schemas-microsoft-com:vml" xmlns:wp="http://schemas.openxmlformats.org/drawingml/2006/wordprocessingDrawing" xmlns:w10="urn:schemas-microsoft-com:office:word" xmlns:w="http://schemas.openxmlformats.org/wordprocessingml/2006/main" xmlns:wne="http://schemas.microsoft.com/office/word/2006/wordml">
   <w:endnote w:type="separator" w:id="-1">
     <w:p>
       <w:pPr>
@@ -3638,7 +3661,7 @@
 </file>
 
 <file path=word/footer1.xml><?xml version="1.0" encoding="utf-8"?>
-<w:ftr xmlns:wpc="http://schemas.microsoft.com/office/word/2010/wordprocessingCanvas" xmlns:mc="http://schemas.openxmlformats.org/markup-compatibility/2006" xmlns:o="urn:schemas-microsoft-com:office:office" xmlns:r="http://schemas.openxmlformats.org/officeDocument/2006/relationships" xmlns:m="http://schemas.openxmlformats.org/officeDocument/2006/math" xmlns:v="urn:schemas-microsoft-com:vml" xmlns:wp14="http://schemas.microsoft.com/office/word/2010/wordprocessingDrawing" xmlns:wp="http://schemas.openxmlformats.org/drawingml/2006/wordprocessingDrawing" xmlns:w10="urn:schemas-microsoft-com:office:word" xmlns:w="http://schemas.openxmlformats.org/wordprocessingml/2006/main" xmlns:w14="http://schemas.microsoft.com/office/word/2010/wordml" xmlns:wpg="http://schemas.microsoft.com/office/word/2010/wordprocessingGroup" xmlns:wpi="http://schemas.microsoft.com/office/word/2010/wordprocessingInk" xmlns:wne="http://schemas.microsoft.com/office/word/2006/wordml" xmlns:wps="http://schemas.microsoft.com/office/word/2010/wordprocessingShape" mc:Ignorable="w14 wp14">
+<w:ftr xmlns:ve="http://schemas.openxmlformats.org/markup-compatibility/2006" xmlns:o="urn:schemas-microsoft-com:office:office" xmlns:r="http://schemas.openxmlformats.org/officeDocument/2006/relationships" xmlns:m="http://schemas.openxmlformats.org/officeDocument/2006/math" xmlns:v="urn:schemas-microsoft-com:vml" xmlns:wp="http://schemas.openxmlformats.org/drawingml/2006/wordprocessingDrawing" xmlns:w10="urn:schemas-microsoft-com:office:word" xmlns:w="http://schemas.openxmlformats.org/wordprocessingml/2006/main" xmlns:wne="http://schemas.microsoft.com/office/word/2006/wordml">
   <w:p>
     <w:pPr>
       <w:pStyle w:val="Footer"/>
@@ -3647,658 +3670,269 @@
       <w:rPr>
         <w:noProof/>
       </w:rPr>
-      <mc:AlternateContent>
-        <mc:Choice Requires="wps">
-          <w:drawing>
-            <wp:anchor distT="0" distB="0" distL="114300" distR="114300" simplePos="0" relativeHeight="251649536" behindDoc="0" locked="0" layoutInCell="1" allowOverlap="1" wp14:anchorId="0053051F" wp14:editId="0BF8240C">
-              <wp:simplePos x="0" y="0"/>
-              <wp:positionH relativeFrom="column">
-                <wp:posOffset>-17780</wp:posOffset>
-              </wp:positionH>
-              <wp:positionV relativeFrom="paragraph">
-                <wp:posOffset>-78740</wp:posOffset>
-              </wp:positionV>
-              <wp:extent cx="6498000" cy="288000"/>
-              <wp:effectExtent l="0" t="0" r="0" b="0"/>
-              <wp:wrapNone/>
-              <wp:docPr id="3" name="Text Box 3"/>
-              <wp:cNvGraphicFramePr/>
-              <a:graphic xmlns:a="http://schemas.openxmlformats.org/drawingml/2006/main">
-                <a:graphicData uri="http://schemas.microsoft.com/office/word/2010/wordprocessingShape">
-                  <wps:wsp>
-                    <wps:cNvSpPr txBox="1"/>
-                    <wps:spPr>
-                      <a:xfrm>
-                        <a:off x="0" y="0"/>
-                        <a:ext cx="6498000" cy="288000"/>
-                      </a:xfrm>
-                      <a:prstGeom prst="rect">
-                        <a:avLst/>
-                      </a:prstGeom>
-                      <a:solidFill>
-                        <a:schemeClr val="tx1"/>
-                      </a:solidFill>
-                      <a:ln w="6350">
-                        <a:noFill/>
-                      </a:ln>
-                      <a:effectLst/>
-                    </wps:spPr>
-                    <wps:style>
-                      <a:lnRef idx="0">
-                        <a:schemeClr val="accent1"/>
-                      </a:lnRef>
-                      <a:fillRef idx="0">
-                        <a:schemeClr val="accent1"/>
-                      </a:fillRef>
-                      <a:effectRef idx="0">
-                        <a:schemeClr val="accent1"/>
-                      </a:effectRef>
-                      <a:fontRef idx="minor">
-                        <a:schemeClr val="dk1"/>
-                      </a:fontRef>
-                    </wps:style>
-                    <wps:txbx>
-                      <w:txbxContent>
-                        <w:p>
-                          <w:pPr>
-                            <w:tabs>
-                              <w:tab w:val="left" w:pos="8931"/>
-                            </w:tabs>
-                            <w:spacing w:line="240" w:lineRule="auto"/>
-                            <w:rPr>
-                              <w:rFonts w:ascii="Segoe UI Semibold" w:hAnsi="Segoe UI Semibold" w:cs="Segoe UI"/>
-                              <w:color w:val="FFFFFF" w:themeColor="background1"/>
-                              <w:sz w:val="16"/>
-                              <w:szCs w:val="16"/>
-                            </w:rPr>
-                          </w:pPr>
-                          <w:r>
-                            <w:rPr>
-                              <w:rFonts w:ascii="Segoe UI Semibold" w:hAnsi="Segoe UI Semibold" w:cs="Segoe UI"/>
-                              <w:noProof/>
-                              <w:color w:val="FFFFFF" w:themeColor="background1"/>
-                              <w:sz w:val="16"/>
-                              <w:szCs w:val="16"/>
-                            </w:rPr>
-                            <w:t>w</w:t>
-                          </w:r>
-                          <w:r>
-                            <w:rPr>
-                              <w:rFonts w:ascii="Segoe UI Semibold" w:hAnsi="Segoe UI Semibold" w:cs="Segoe UI"/>
-                              <w:color w:val="FFFFFF" w:themeColor="background1"/>
-                              <w:sz w:val="16"/>
-                              <w:szCs w:val="16"/>
-                            </w:rPr>
-                            <w:t xml:space="preserve">: </w:t>
-                          </w:r>
-                          <w:hyperlink r:id="rId1" w:history="1">
-                            <w:r>
-                              <w:rPr>
-                                <w:rStyle w:val="Hyperlink"/>
-                                <w:rFonts w:ascii="Segoe UI Semibold" w:hAnsi="Segoe UI Semibold" w:cs="Segoe UI"/>
-                                <w:color w:val="FFFFFF" w:themeColor="background1"/>
-                                <w:sz w:val="16"/>
-                                <w:szCs w:val="16"/>
-                                <w:u w:val="none"/>
-                              </w:rPr>
-                              <w:t>academy.telerik.com</w:t>
-                            </w:r>
-                          </w:hyperlink>
-                          <w:r>
-                            <w:rPr>
-                              <w:rFonts w:ascii="Segoe UI Semibold" w:hAnsi="Segoe UI Semibold" w:cs="Segoe UI"/>
-                              <w:color w:val="FFFFFF" w:themeColor="background1"/>
-                              <w:sz w:val="16"/>
-                              <w:szCs w:val="16"/>
-                            </w:rPr>
-                            <w:t xml:space="preserve"> • e: academy@telerik.com • a: </w:t>
-                          </w:r>
-                          <w:r>
-                            <w:rPr>
-                              <w:rFonts w:ascii="Segoe UI Semibold" w:hAnsi="Segoe UI Semibold" w:cs="Segoe UI"/>
-                              <w:color w:val="FFFFFF" w:themeColor="background1"/>
-                              <w:sz w:val="16"/>
-                              <w:szCs w:val="16"/>
-                            </w:rPr>
-                            <w:t xml:space="preserve">31 Alexander </w:t>
-                          </w:r>
-                          <w:proofErr w:type="spellStart"/>
-                          <w:r>
-                            <w:rPr>
-                              <w:rFonts w:ascii="Segoe UI Semibold" w:hAnsi="Segoe UI Semibold" w:cs="Segoe UI"/>
-                              <w:color w:val="FFFFFF" w:themeColor="background1"/>
-                              <w:sz w:val="16"/>
-                              <w:szCs w:val="16"/>
-                            </w:rPr>
-                            <w:t>Malinov</w:t>
-                          </w:r>
-                          <w:proofErr w:type="spellEnd"/>
-                          <w:r>
-                            <w:rPr>
-                              <w:rFonts w:ascii="Segoe UI Semibold" w:hAnsi="Segoe UI Semibold" w:cs="Segoe UI"/>
-                              <w:color w:val="FFFFFF" w:themeColor="background1"/>
-                              <w:sz w:val="16"/>
-                              <w:szCs w:val="16"/>
-                            </w:rPr>
-                            <w:t xml:space="preserve"> Blvd.</w:t>
-                          </w:r>
-                          <w:r>
-                            <w:rPr>
-                              <w:rFonts w:ascii="Segoe UI Semibold" w:hAnsi="Segoe UI Semibold" w:cs="Segoe UI"/>
-                              <w:color w:val="FFFFFF" w:themeColor="background1"/>
-                              <w:sz w:val="16"/>
-                              <w:szCs w:val="16"/>
-                            </w:rPr>
-                            <w:t>,</w:t>
-                          </w:r>
-                          <w:r>
-                            <w:rPr>
-                              <w:rFonts w:ascii="Segoe UI Semibold" w:hAnsi="Segoe UI Semibold" w:cs="Segoe UI"/>
-                              <w:color w:val="FFFFFF" w:themeColor="background1"/>
-                              <w:sz w:val="16"/>
-                              <w:szCs w:val="16"/>
-                            </w:rPr>
-                            <w:t xml:space="preserve"> Sofia</w:t>
-                          </w:r>
-                          <w:r>
-                            <w:rPr>
-                              <w:rFonts w:ascii="Segoe UI Semibold" w:hAnsi="Segoe UI Semibold" w:cs="Segoe UI"/>
-                              <w:color w:val="FFFFFF" w:themeColor="background1"/>
-                              <w:sz w:val="16"/>
-                              <w:szCs w:val="16"/>
-                            </w:rPr>
-                            <w:t xml:space="preserve"> 1729, </w:t>
-                          </w:r>
-                          <w:r>
-                            <w:rPr>
-                              <w:rFonts w:ascii="Segoe UI Semibold" w:hAnsi="Segoe UI Semibold" w:cs="Segoe UI"/>
-                              <w:color w:val="FFFFFF" w:themeColor="background1"/>
-                              <w:sz w:val="16"/>
-                              <w:szCs w:val="16"/>
-                            </w:rPr>
-                            <w:t>Bulgaria</w:t>
-                          </w:r>
-                          <w:r>
-                            <w:rPr>
-                              <w:rFonts w:ascii="Segoe UI Semibold" w:hAnsi="Segoe UI Semibold" w:cs="Segoe UI"/>
-                              <w:color w:val="FFFFFF" w:themeColor="background1"/>
-                              <w:sz w:val="16"/>
-                              <w:szCs w:val="16"/>
-                            </w:rPr>
-                            <w:tab/>
-                          </w:r>
-                          <w:r>
-                            <w:rPr>
-                              <w:rFonts w:ascii="Segoe UI Semibold" w:hAnsi="Segoe UI Semibold" w:cs="Segoe UI"/>
-                              <w:noProof/>
-                              <w:color w:val="FFFFFF" w:themeColor="background1"/>
-                              <w:sz w:val="16"/>
-                              <w:szCs w:val="16"/>
-                            </w:rPr>
-                            <w:t>page</w:t>
-                          </w:r>
-                          <w:r>
-                            <w:rPr>
-                              <w:rFonts w:ascii="Segoe UI Semibold" w:hAnsi="Segoe UI Semibold" w:cs="Segoe UI"/>
-                              <w:color w:val="FFFFFF" w:themeColor="background1"/>
-                              <w:sz w:val="16"/>
-                              <w:szCs w:val="16"/>
-                            </w:rPr>
-                            <w:t xml:space="preserve"> </w:t>
-                          </w:r>
-                          <w:r>
-                            <w:rPr>
-                              <w:rFonts w:ascii="Segoe WP Semibold" w:hAnsi="Segoe WP Semibold" w:cs="Segoe UI"/>
-                              <w:b/>
-                              <w:color w:val="FFFFFF" w:themeColor="background1"/>
-                              <w:sz w:val="16"/>
-                              <w:szCs w:val="16"/>
-                            </w:rPr>
-                            <w:fldChar w:fldCharType="begin"/>
-                          </w:r>
-                          <w:r>
-                            <w:rPr>
-                              <w:rFonts w:ascii="Segoe WP Semibold" w:hAnsi="Segoe WP Semibold" w:cs="Segoe UI"/>
-                              <w:b/>
-                              <w:color w:val="FFFFFF" w:themeColor="background1"/>
-                              <w:sz w:val="16"/>
-                              <w:szCs w:val="16"/>
-                            </w:rPr>
-                            <w:instrText xml:space="preserve"> PAGE  \* Arabic  \* MERGEFORMAT </w:instrText>
-                          </w:r>
-                          <w:r>
-                            <w:rPr>
-                              <w:rFonts w:ascii="Segoe WP Semibold" w:hAnsi="Segoe WP Semibold" w:cs="Segoe UI"/>
-                              <w:b/>
-                              <w:color w:val="FFFFFF" w:themeColor="background1"/>
-                              <w:sz w:val="16"/>
-                              <w:szCs w:val="16"/>
-                            </w:rPr>
-                            <w:fldChar w:fldCharType="separate"/>
-                          </w:r>
-                          <w:r>
-                            <w:rPr>
-                              <w:rFonts w:ascii="Segoe WP Semibold" w:hAnsi="Segoe WP Semibold" w:cs="Segoe UI"/>
-                              <w:b/>
-                              <w:noProof/>
-                              <w:color w:val="FFFFFF" w:themeColor="background1"/>
-                              <w:sz w:val="16"/>
-                              <w:szCs w:val="16"/>
-                            </w:rPr>
-                            <w:t>3</w:t>
-                          </w:r>
-                          <w:r>
-                            <w:rPr>
-                              <w:rFonts w:ascii="Segoe WP Semibold" w:hAnsi="Segoe WP Semibold" w:cs="Segoe UI"/>
-                              <w:b/>
-                              <w:color w:val="FFFFFF" w:themeColor="background1"/>
-                              <w:sz w:val="16"/>
-                              <w:szCs w:val="16"/>
-                            </w:rPr>
-                            <w:fldChar w:fldCharType="end"/>
-                          </w:r>
-                          <w:r>
-                            <w:rPr>
-                              <w:rFonts w:ascii="Segoe WP Semibold" w:hAnsi="Segoe WP Semibold" w:cs="Segoe UI"/>
-                              <w:color w:val="FFFFFF" w:themeColor="background1"/>
-                              <w:sz w:val="16"/>
-                              <w:szCs w:val="16"/>
-                            </w:rPr>
-                            <w:t xml:space="preserve"> </w:t>
-                          </w:r>
-                          <w:r>
-                            <w:rPr>
-                              <w:rFonts w:ascii="Segoe WP Semibold" w:hAnsi="Segoe WP Semibold" w:cs="Segoe UI"/>
-                              <w:color w:val="FFFFFF" w:themeColor="background1"/>
-                              <w:sz w:val="16"/>
-                              <w:szCs w:val="16"/>
-                            </w:rPr>
-                            <w:t>of</w:t>
-                          </w:r>
-                          <w:r>
-                            <w:rPr>
-                              <w:rFonts w:ascii="Segoe WP Semibold" w:hAnsi="Segoe WP Semibold" w:cs="Segoe UI"/>
-                              <w:color w:val="FFFFFF" w:themeColor="background1"/>
-                              <w:sz w:val="16"/>
-                              <w:szCs w:val="16"/>
-                            </w:rPr>
-                            <w:t xml:space="preserve"> </w:t>
-                          </w:r>
-                          <w:r>
-                            <w:rPr>
-                              <w:rFonts w:ascii="Segoe WP Semibold" w:hAnsi="Segoe WP Semibold" w:cs="Segoe UI"/>
-                              <w:b/>
-                              <w:color w:val="FFFFFF" w:themeColor="background1"/>
-                              <w:sz w:val="16"/>
-                              <w:szCs w:val="16"/>
-                            </w:rPr>
-                            <w:fldChar w:fldCharType="begin"/>
-                          </w:r>
-                          <w:r>
-                            <w:rPr>
-                              <w:rFonts w:ascii="Segoe WP Semibold" w:hAnsi="Segoe WP Semibold" w:cs="Segoe UI"/>
-                              <w:b/>
-                              <w:color w:val="FFFFFF" w:themeColor="background1"/>
-                              <w:sz w:val="16"/>
-                              <w:szCs w:val="16"/>
-                            </w:rPr>
-                            <w:instrText xml:space="preserve"> NUMPAGES  \* Arabic  \* MERGEFORMAT </w:instrText>
-                          </w:r>
-                          <w:r>
-                            <w:rPr>
-                              <w:rFonts w:ascii="Segoe WP Semibold" w:hAnsi="Segoe WP Semibold" w:cs="Segoe UI"/>
-                              <w:b/>
-                              <w:color w:val="FFFFFF" w:themeColor="background1"/>
-                              <w:sz w:val="16"/>
-                              <w:szCs w:val="16"/>
-                            </w:rPr>
-                            <w:fldChar w:fldCharType="separate"/>
-                          </w:r>
-                          <w:r>
-                            <w:rPr>
-                              <w:rFonts w:ascii="Segoe WP Semibold" w:hAnsi="Segoe WP Semibold" w:cs="Segoe UI"/>
-                              <w:b/>
-                              <w:noProof/>
-                              <w:color w:val="FFFFFF" w:themeColor="background1"/>
-                              <w:sz w:val="16"/>
-                              <w:szCs w:val="16"/>
-                            </w:rPr>
-                            <w:t>4</w:t>
-                          </w:r>
-                          <w:r>
-                            <w:rPr>
-                              <w:rFonts w:ascii="Segoe WP Semibold" w:hAnsi="Segoe WP Semibold" w:cs="Segoe UI"/>
-                              <w:b/>
-                              <w:color w:val="FFFFFF" w:themeColor="background1"/>
-                              <w:sz w:val="16"/>
-                              <w:szCs w:val="16"/>
-                            </w:rPr>
-                            <w:fldChar w:fldCharType="end"/>
-                          </w:r>
-                        </w:p>
-                      </w:txbxContent>
-                    </wps:txbx>
-                    <wps:bodyPr rot="0" spcFirstLastPara="0" vertOverflow="overflow" horzOverflow="overflow" vert="horz" wrap="square" lIns="91440" tIns="0" rIns="91440" bIns="45720" numCol="1" spcCol="0" rtlCol="0" fromWordArt="0" anchor="t" anchorCtr="0" forceAA="0" compatLnSpc="1">
-                      <a:prstTxWarp prst="textNoShape">
-                        <a:avLst/>
-                      </a:prstTxWarp>
-                      <a:noAutofit/>
-                    </wps:bodyPr>
-                  </wps:wsp>
-                </a:graphicData>
-              </a:graphic>
-              <wp14:sizeRelH relativeFrom="margin">
-                <wp14:pctWidth>0</wp14:pctWidth>
-              </wp14:sizeRelH>
-              <wp14:sizeRelV relativeFrom="margin">
-                <wp14:pctHeight>0</wp14:pctHeight>
-              </wp14:sizeRelV>
-            </wp:anchor>
-          </w:drawing>
-        </mc:Choice>
-        <mc:Fallback>
-          <w:pict>
-            <v:shapetype id="_x0000_t202" coordsize="21600,21600" o:spt="202" path="m,l,21600r21600,l21600,xe">
-              <v:stroke joinstyle="miter"/>
-              <v:path gradientshapeok="t" o:connecttype="rect"/>
-            </v:shapetype>
-            <v:shape id="Text Box 3" o:spid="_x0000_s1026" type="#_x0000_t202" style="position:absolute;left:0;text-align:left;margin-left:-1.4pt;margin-top:-6.2pt;width:511.65pt;height:22.7pt;z-index:251649536;visibility:visible;mso-wrap-style:square;mso-width-percent:0;mso-height-percent:0;mso-wrap-distance-left:9pt;mso-wrap-distance-top:0;mso-wrap-distance-right:9pt;mso-wrap-distance-bottom:0;mso-position-horizontal:absolute;mso-position-horizontal-relative:text;mso-position-vertical:absolute;mso-position-vertical-relative:text;mso-width-percent:0;mso-height-percent:0;mso-width-relative:margin;mso-height-relative:margin;v-text-anchor:top" o:gfxdata="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" fillcolor="black [3213]" stroked="f" strokeweight=".5pt">
-              <v:textbox inset=",0">
-                <w:txbxContent>
-                  <w:p>
-                    <w:pPr>
-                      <w:tabs>
-                        <w:tab w:val="left" w:pos="8931"/>
-                      </w:tabs>
-                      <w:spacing w:line="240" w:lineRule="auto"/>
-                      <w:rPr>
-                        <w:rFonts w:ascii="Segoe UI Semibold" w:hAnsi="Segoe UI Semibold" w:cs="Segoe UI"/>
-                        <w:color w:val="FFFFFF" w:themeColor="background1"/>
-                        <w:sz w:val="16"/>
-                        <w:szCs w:val="16"/>
-                      </w:rPr>
-                    </w:pPr>
-                    <w:r>
-                      <w:rPr>
-                        <w:rFonts w:ascii="Segoe UI Semibold" w:hAnsi="Segoe UI Semibold" w:cs="Segoe UI"/>
-                        <w:noProof/>
-                        <w:color w:val="FFFFFF" w:themeColor="background1"/>
-                        <w:sz w:val="16"/>
-                        <w:szCs w:val="16"/>
-                      </w:rPr>
-                      <w:t>w</w:t>
-                    </w:r>
-                    <w:r>
-                      <w:rPr>
-                        <w:rFonts w:ascii="Segoe UI Semibold" w:hAnsi="Segoe UI Semibold" w:cs="Segoe UI"/>
-                        <w:color w:val="FFFFFF" w:themeColor="background1"/>
-                        <w:sz w:val="16"/>
-                        <w:szCs w:val="16"/>
-                      </w:rPr>
-                      <w:t xml:space="preserve">: </w:t>
-                    </w:r>
-                    <w:hyperlink r:id="rId2" w:history="1">
-                      <w:r>
-                        <w:rPr>
-                          <w:rStyle w:val="Hyperlink"/>
-                          <w:rFonts w:ascii="Segoe UI Semibold" w:hAnsi="Segoe UI Semibold" w:cs="Segoe UI"/>
-                          <w:color w:val="FFFFFF" w:themeColor="background1"/>
-                          <w:sz w:val="16"/>
-                          <w:szCs w:val="16"/>
-                          <w:u w:val="none"/>
-                        </w:rPr>
-                        <w:t>academy.telerik.com</w:t>
-                      </w:r>
-                    </w:hyperlink>
-                    <w:r>
-                      <w:rPr>
-                        <w:rFonts w:ascii="Segoe UI Semibold" w:hAnsi="Segoe UI Semibold" w:cs="Segoe UI"/>
-                        <w:color w:val="FFFFFF" w:themeColor="background1"/>
-                        <w:sz w:val="16"/>
-                        <w:szCs w:val="16"/>
-                      </w:rPr>
-                      <w:t xml:space="preserve"> • e: academy@telerik.com • a: </w:t>
-                    </w:r>
-                    <w:r>
-                      <w:rPr>
-                        <w:rFonts w:ascii="Segoe UI Semibold" w:hAnsi="Segoe UI Semibold" w:cs="Segoe UI"/>
-                        <w:color w:val="FFFFFF" w:themeColor="background1"/>
-                        <w:sz w:val="16"/>
-                        <w:szCs w:val="16"/>
-                      </w:rPr>
-                      <w:t xml:space="preserve">31 Alexander </w:t>
-                    </w:r>
-                    <w:proofErr w:type="spellStart"/>
-                    <w:r>
-                      <w:rPr>
-                        <w:rFonts w:ascii="Segoe UI Semibold" w:hAnsi="Segoe UI Semibold" w:cs="Segoe UI"/>
-                        <w:color w:val="FFFFFF" w:themeColor="background1"/>
-                        <w:sz w:val="16"/>
-                        <w:szCs w:val="16"/>
-                      </w:rPr>
-                      <w:t>Malinov</w:t>
-                    </w:r>
-                    <w:proofErr w:type="spellEnd"/>
-                    <w:r>
-                      <w:rPr>
-                        <w:rFonts w:ascii="Segoe UI Semibold" w:hAnsi="Segoe UI Semibold" w:cs="Segoe UI"/>
-                        <w:color w:val="FFFFFF" w:themeColor="background1"/>
-                        <w:sz w:val="16"/>
-                        <w:szCs w:val="16"/>
-                      </w:rPr>
-                      <w:t xml:space="preserve"> Blvd.</w:t>
-                    </w:r>
-                    <w:r>
-                      <w:rPr>
-                        <w:rFonts w:ascii="Segoe UI Semibold" w:hAnsi="Segoe UI Semibold" w:cs="Segoe UI"/>
-                        <w:color w:val="FFFFFF" w:themeColor="background1"/>
-                        <w:sz w:val="16"/>
-                        <w:szCs w:val="16"/>
-                      </w:rPr>
-                      <w:t>,</w:t>
-                    </w:r>
-                    <w:r>
-                      <w:rPr>
-                        <w:rFonts w:ascii="Segoe UI Semibold" w:hAnsi="Segoe UI Semibold" w:cs="Segoe UI"/>
-                        <w:color w:val="FFFFFF" w:themeColor="background1"/>
-                        <w:sz w:val="16"/>
-                        <w:szCs w:val="16"/>
-                      </w:rPr>
-                      <w:t xml:space="preserve"> Sofia</w:t>
-                    </w:r>
-                    <w:r>
-                      <w:rPr>
-                        <w:rFonts w:ascii="Segoe UI Semibold" w:hAnsi="Segoe UI Semibold" w:cs="Segoe UI"/>
-                        <w:color w:val="FFFFFF" w:themeColor="background1"/>
-                        <w:sz w:val="16"/>
-                        <w:szCs w:val="16"/>
-                      </w:rPr>
-                      <w:t xml:space="preserve"> 1729, </w:t>
-                    </w:r>
-                    <w:r>
-                      <w:rPr>
-                        <w:rFonts w:ascii="Segoe UI Semibold" w:hAnsi="Segoe UI Semibold" w:cs="Segoe UI"/>
-                        <w:color w:val="FFFFFF" w:themeColor="background1"/>
-                        <w:sz w:val="16"/>
-                        <w:szCs w:val="16"/>
-                      </w:rPr>
-                      <w:t>Bulgaria</w:t>
-                    </w:r>
-                    <w:r>
-                      <w:rPr>
-                        <w:rFonts w:ascii="Segoe UI Semibold" w:hAnsi="Segoe UI Semibold" w:cs="Segoe UI"/>
-                        <w:color w:val="FFFFFF" w:themeColor="background1"/>
-                        <w:sz w:val="16"/>
-                        <w:szCs w:val="16"/>
-                      </w:rPr>
-                      <w:tab/>
-                    </w:r>
-                    <w:r>
-                      <w:rPr>
-                        <w:rFonts w:ascii="Segoe UI Semibold" w:hAnsi="Segoe UI Semibold" w:cs="Segoe UI"/>
-                        <w:noProof/>
-                        <w:color w:val="FFFFFF" w:themeColor="background1"/>
-                        <w:sz w:val="16"/>
-                        <w:szCs w:val="16"/>
-                      </w:rPr>
-                      <w:t>page</w:t>
-                    </w:r>
-                    <w:r>
-                      <w:rPr>
-                        <w:rFonts w:ascii="Segoe UI Semibold" w:hAnsi="Segoe UI Semibold" w:cs="Segoe UI"/>
-                        <w:color w:val="FFFFFF" w:themeColor="background1"/>
-                        <w:sz w:val="16"/>
-                        <w:szCs w:val="16"/>
-                      </w:rPr>
-                      <w:t xml:space="preserve"> </w:t>
-                    </w:r>
-                    <w:r>
-                      <w:rPr>
-                        <w:rFonts w:ascii="Segoe WP Semibold" w:hAnsi="Segoe WP Semibold" w:cs="Segoe UI"/>
-                        <w:b/>
-                        <w:color w:val="FFFFFF" w:themeColor="background1"/>
-                        <w:sz w:val="16"/>
-                        <w:szCs w:val="16"/>
-                      </w:rPr>
-                      <w:fldChar w:fldCharType="begin"/>
-                    </w:r>
-                    <w:r>
-                      <w:rPr>
-                        <w:rFonts w:ascii="Segoe WP Semibold" w:hAnsi="Segoe WP Semibold" w:cs="Segoe UI"/>
-                        <w:b/>
-                        <w:color w:val="FFFFFF" w:themeColor="background1"/>
-                        <w:sz w:val="16"/>
-                        <w:szCs w:val="16"/>
-                      </w:rPr>
-                      <w:instrText xml:space="preserve"> PAGE  \* Arabic  \* MERGEFORMAT </w:instrText>
-                    </w:r>
-                    <w:r>
-                      <w:rPr>
-                        <w:rFonts w:ascii="Segoe WP Semibold" w:hAnsi="Segoe WP Semibold" w:cs="Segoe UI"/>
-                        <w:b/>
-                        <w:color w:val="FFFFFF" w:themeColor="background1"/>
-                        <w:sz w:val="16"/>
-                        <w:szCs w:val="16"/>
-                      </w:rPr>
-                      <w:fldChar w:fldCharType="separate"/>
-                    </w:r>
-                    <w:r>
-                      <w:rPr>
-                        <w:rFonts w:ascii="Segoe WP Semibold" w:hAnsi="Segoe WP Semibold" w:cs="Segoe UI"/>
-                        <w:b/>
-                        <w:noProof/>
-                        <w:color w:val="FFFFFF" w:themeColor="background1"/>
-                        <w:sz w:val="16"/>
-                        <w:szCs w:val="16"/>
-                      </w:rPr>
-                      <w:t>3</w:t>
-                    </w:r>
-                    <w:r>
-                      <w:rPr>
-                        <w:rFonts w:ascii="Segoe WP Semibold" w:hAnsi="Segoe WP Semibold" w:cs="Segoe UI"/>
-                        <w:b/>
-                        <w:color w:val="FFFFFF" w:themeColor="background1"/>
-                        <w:sz w:val="16"/>
-                        <w:szCs w:val="16"/>
-                      </w:rPr>
-                      <w:fldChar w:fldCharType="end"/>
-                    </w:r>
-                    <w:r>
-                      <w:rPr>
-                        <w:rFonts w:ascii="Segoe WP Semibold" w:hAnsi="Segoe WP Semibold" w:cs="Segoe UI"/>
-                        <w:color w:val="FFFFFF" w:themeColor="background1"/>
-                        <w:sz w:val="16"/>
-                        <w:szCs w:val="16"/>
-                      </w:rPr>
-                      <w:t xml:space="preserve"> </w:t>
-                    </w:r>
-                    <w:r>
-                      <w:rPr>
-                        <w:rFonts w:ascii="Segoe WP Semibold" w:hAnsi="Segoe WP Semibold" w:cs="Segoe UI"/>
-                        <w:color w:val="FFFFFF" w:themeColor="background1"/>
-                        <w:sz w:val="16"/>
-                        <w:szCs w:val="16"/>
-                      </w:rPr>
-                      <w:t>of</w:t>
-                    </w:r>
-                    <w:r>
-                      <w:rPr>
-                        <w:rFonts w:ascii="Segoe WP Semibold" w:hAnsi="Segoe WP Semibold" w:cs="Segoe UI"/>
-                        <w:color w:val="FFFFFF" w:themeColor="background1"/>
-                        <w:sz w:val="16"/>
-                        <w:szCs w:val="16"/>
-                      </w:rPr>
-                      <w:t xml:space="preserve"> </w:t>
-                    </w:r>
-                    <w:r>
-                      <w:rPr>
-                        <w:rFonts w:ascii="Segoe WP Semibold" w:hAnsi="Segoe WP Semibold" w:cs="Segoe UI"/>
-                        <w:b/>
-                        <w:color w:val="FFFFFF" w:themeColor="background1"/>
-                        <w:sz w:val="16"/>
-                        <w:szCs w:val="16"/>
-                      </w:rPr>
-                      <w:fldChar w:fldCharType="begin"/>
-                    </w:r>
-                    <w:r>
-                      <w:rPr>
-                        <w:rFonts w:ascii="Segoe WP Semibold" w:hAnsi="Segoe WP Semibold" w:cs="Segoe UI"/>
-                        <w:b/>
-                        <w:color w:val="FFFFFF" w:themeColor="background1"/>
-                        <w:sz w:val="16"/>
-                        <w:szCs w:val="16"/>
-                      </w:rPr>
-                      <w:instrText xml:space="preserve"> NUMPAGES  \* Arabic  \* MERGEFORMAT </w:instrText>
-                    </w:r>
-                    <w:r>
-                      <w:rPr>
-                        <w:rFonts w:ascii="Segoe WP Semibold" w:hAnsi="Segoe WP Semibold" w:cs="Segoe UI"/>
-                        <w:b/>
-                        <w:color w:val="FFFFFF" w:themeColor="background1"/>
-                        <w:sz w:val="16"/>
-                        <w:szCs w:val="16"/>
-                      </w:rPr>
-                      <w:fldChar w:fldCharType="separate"/>
-                    </w:r>
-                    <w:r>
-                      <w:rPr>
-                        <w:rFonts w:ascii="Segoe WP Semibold" w:hAnsi="Segoe WP Semibold" w:cs="Segoe UI"/>
-                        <w:b/>
-                        <w:noProof/>
-                        <w:color w:val="FFFFFF" w:themeColor="background1"/>
-                        <w:sz w:val="16"/>
-                        <w:szCs w:val="16"/>
-                      </w:rPr>
-                      <w:t>4</w:t>
-                    </w:r>
-                    <w:r>
-                      <w:rPr>
-                        <w:rFonts w:ascii="Segoe WP Semibold" w:hAnsi="Segoe WP Semibold" w:cs="Segoe UI"/>
-                        <w:b/>
-                        <w:color w:val="FFFFFF" w:themeColor="background1"/>
-                        <w:sz w:val="16"/>
-                        <w:szCs w:val="16"/>
-                      </w:rPr>
-                      <w:fldChar w:fldCharType="end"/>
-                    </w:r>
-                  </w:p>
-                </w:txbxContent>
-              </v:textbox>
-            </v:shape>
-          </w:pict>
-        </mc:Fallback>
-      </mc:AlternateContent>
+      <w:pict>
+        <v:shapetype id="_x0000_t202" coordsize="21600,21600" o:spt="202" path="m,l,21600r21600,l21600,xe">
+          <v:stroke joinstyle="miter"/>
+          <v:path gradientshapeok="t" o:connecttype="rect"/>
+        </v:shapetype>
+        <v:shape id="Text Box 3" o:spid="_x0000_s4097" type="#_x0000_t202" style="position:absolute;left:0;text-align:left;margin-left:-1.4pt;margin-top:-6.2pt;width:511.65pt;height:22.7pt;z-index:251649536;visibility:visible;mso-width-relative:margin;mso-height-relative:margin" o:gfxdata="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" fillcolor="black [3213]" stroked="f" strokeweight=".5pt">
+          <v:textbox inset=",0">
+            <w:txbxContent>
+              <w:p>
+                <w:pPr>
+                  <w:tabs>
+                    <w:tab w:val="left" w:pos="8931"/>
+                  </w:tabs>
+                  <w:spacing w:line="240" w:lineRule="auto"/>
+                  <w:rPr>
+                    <w:rFonts w:ascii="Segoe UI Semibold" w:hAnsi="Segoe UI Semibold" w:cs="Segoe UI"/>
+                    <w:color w:val="A0A0A0" w:themeColor="background1"/>
+                    <w:sz w:val="16"/>
+                    <w:szCs w:val="16"/>
+                  </w:rPr>
+                </w:pPr>
+                <w:r>
+                  <w:rPr>
+                    <w:rFonts w:ascii="Segoe UI Semibold" w:hAnsi="Segoe UI Semibold" w:cs="Segoe UI"/>
+                    <w:noProof/>
+                    <w:color w:val="A0A0A0" w:themeColor="background1"/>
+                    <w:sz w:val="16"/>
+                    <w:szCs w:val="16"/>
+                  </w:rPr>
+                  <w:t>w</w:t>
+                </w:r>
+                <w:r>
+                  <w:rPr>
+                    <w:rFonts w:ascii="Segoe UI Semibold" w:hAnsi="Segoe UI Semibold" w:cs="Segoe UI"/>
+                    <w:color w:val="A0A0A0" w:themeColor="background1"/>
+                    <w:sz w:val="16"/>
+                    <w:szCs w:val="16"/>
+                  </w:rPr>
+                  <w:t xml:space="preserve">: </w:t>
+                </w:r>
+                <w:hyperlink r:id="rId1" w:history="1">
+                  <w:r>
+                    <w:rPr>
+                      <w:rStyle w:val="Hyperlink"/>
+                      <w:rFonts w:ascii="Segoe UI Semibold" w:hAnsi="Segoe UI Semibold" w:cs="Segoe UI"/>
+                      <w:color w:val="A0A0A0" w:themeColor="background1"/>
+                      <w:sz w:val="16"/>
+                      <w:szCs w:val="16"/>
+                      <w:u w:val="none"/>
+                    </w:rPr>
+                    <w:t>academy.telerik.com</w:t>
+                  </w:r>
+                </w:hyperlink>
+                <w:r>
+                  <w:rPr>
+                    <w:rFonts w:ascii="Segoe UI Semibold" w:hAnsi="Segoe UI Semibold" w:cs="Segoe UI"/>
+                    <w:color w:val="A0A0A0" w:themeColor="background1"/>
+                    <w:sz w:val="16"/>
+                    <w:szCs w:val="16"/>
+                  </w:rPr>
+                  <w:t xml:space="preserve"> • e: academy@telerik.com • a: </w:t>
+                </w:r>
+                <w:r>
+                  <w:rPr>
+                    <w:rFonts w:ascii="Segoe UI Semibold" w:hAnsi="Segoe UI Semibold" w:cs="Segoe UI"/>
+                    <w:color w:val="A0A0A0" w:themeColor="background1"/>
+                    <w:sz w:val="16"/>
+                    <w:szCs w:val="16"/>
+                  </w:rPr>
+                  <w:t xml:space="preserve">31 Alexander </w:t>
+                </w:r>
+                <w:proofErr w:type="spellStart"/>
+                <w:r>
+                  <w:rPr>
+                    <w:rFonts w:ascii="Segoe UI Semibold" w:hAnsi="Segoe UI Semibold" w:cs="Segoe UI"/>
+                    <w:color w:val="A0A0A0" w:themeColor="background1"/>
+                    <w:sz w:val="16"/>
+                    <w:szCs w:val="16"/>
+                  </w:rPr>
+                  <w:t>Malinov</w:t>
+                </w:r>
+                <w:proofErr w:type="spellEnd"/>
+                <w:r>
+                  <w:rPr>
+                    <w:rFonts w:ascii="Segoe UI Semibold" w:hAnsi="Segoe UI Semibold" w:cs="Segoe UI"/>
+                    <w:color w:val="A0A0A0" w:themeColor="background1"/>
+                    <w:sz w:val="16"/>
+                    <w:szCs w:val="16"/>
+                  </w:rPr>
+                  <w:t xml:space="preserve"> Blvd.</w:t>
+                </w:r>
+                <w:r>
+                  <w:rPr>
+                    <w:rFonts w:ascii="Segoe UI Semibold" w:hAnsi="Segoe UI Semibold" w:cs="Segoe UI"/>
+                    <w:color w:val="A0A0A0" w:themeColor="background1"/>
+                    <w:sz w:val="16"/>
+                    <w:szCs w:val="16"/>
+                  </w:rPr>
+                  <w:t>,</w:t>
+                </w:r>
+                <w:r>
+                  <w:rPr>
+                    <w:rFonts w:ascii="Segoe UI Semibold" w:hAnsi="Segoe UI Semibold" w:cs="Segoe UI"/>
+                    <w:color w:val="A0A0A0" w:themeColor="background1"/>
+                    <w:sz w:val="16"/>
+                    <w:szCs w:val="16"/>
+                  </w:rPr>
+                  <w:t xml:space="preserve"> Sofia</w:t>
+                </w:r>
+                <w:r>
+                  <w:rPr>
+                    <w:rFonts w:ascii="Segoe UI Semibold" w:hAnsi="Segoe UI Semibold" w:cs="Segoe UI"/>
+                    <w:color w:val="A0A0A0" w:themeColor="background1"/>
+                    <w:sz w:val="16"/>
+                    <w:szCs w:val="16"/>
+                  </w:rPr>
+                  <w:t xml:space="preserve"> 1729, </w:t>
+                </w:r>
+                <w:r>
+                  <w:rPr>
+                    <w:rFonts w:ascii="Segoe UI Semibold" w:hAnsi="Segoe UI Semibold" w:cs="Segoe UI"/>
+                    <w:color w:val="A0A0A0" w:themeColor="background1"/>
+                    <w:sz w:val="16"/>
+                    <w:szCs w:val="16"/>
+                  </w:rPr>
+                  <w:t>Bulgaria</w:t>
+                </w:r>
+                <w:r>
+                  <w:rPr>
+                    <w:rFonts w:ascii="Segoe UI Semibold" w:hAnsi="Segoe UI Semibold" w:cs="Segoe UI"/>
+                    <w:color w:val="A0A0A0" w:themeColor="background1"/>
+                    <w:sz w:val="16"/>
+                    <w:szCs w:val="16"/>
+                  </w:rPr>
+                  <w:tab/>
+                </w:r>
+                <w:r>
+                  <w:rPr>
+                    <w:rFonts w:ascii="Segoe UI Semibold" w:hAnsi="Segoe UI Semibold" w:cs="Segoe UI"/>
+                    <w:noProof/>
+                    <w:color w:val="A0A0A0" w:themeColor="background1"/>
+                    <w:sz w:val="16"/>
+                    <w:szCs w:val="16"/>
+                  </w:rPr>
+                  <w:t>page</w:t>
+                </w:r>
+                <w:r>
+                  <w:rPr>
+                    <w:rFonts w:ascii="Segoe UI Semibold" w:hAnsi="Segoe UI Semibold" w:cs="Segoe UI"/>
+                    <w:color w:val="A0A0A0" w:themeColor="background1"/>
+                    <w:sz w:val="16"/>
+                    <w:szCs w:val="16"/>
+                  </w:rPr>
+                  <w:t xml:space="preserve"> </w:t>
+                </w:r>
+                <w:r>
+                  <w:rPr>
+                    <w:rFonts w:ascii="Segoe WP Semibold" w:hAnsi="Segoe WP Semibold" w:cs="Segoe UI"/>
+                    <w:b/>
+                    <w:color w:val="A0A0A0" w:themeColor="background1"/>
+                    <w:sz w:val="16"/>
+                    <w:szCs w:val="16"/>
+                  </w:rPr>
+                  <w:fldChar w:fldCharType="begin"/>
+                </w:r>
+                <w:r>
+                  <w:rPr>
+                    <w:rFonts w:ascii="Segoe WP Semibold" w:hAnsi="Segoe WP Semibold" w:cs="Segoe UI"/>
+                    <w:b/>
+                    <w:color w:val="A0A0A0" w:themeColor="background1"/>
+                    <w:sz w:val="16"/>
+                    <w:szCs w:val="16"/>
+                  </w:rPr>
+                  <w:instrText xml:space="preserve"> PAGE  \* Arabic  \* MERGEFORMAT </w:instrText>
+                </w:r>
+                <w:r>
+                  <w:rPr>
+                    <w:rFonts w:ascii="Segoe WP Semibold" w:hAnsi="Segoe WP Semibold" w:cs="Segoe UI"/>
+                    <w:b/>
+                    <w:color w:val="A0A0A0" w:themeColor="background1"/>
+                    <w:sz w:val="16"/>
+                    <w:szCs w:val="16"/>
+                  </w:rPr>
+                  <w:fldChar w:fldCharType="separate"/>
+                </w:r>
+                <w:r>
+                  <w:rPr>
+                    <w:rFonts w:ascii="Segoe WP Semibold" w:hAnsi="Segoe WP Semibold" w:cs="Segoe UI"/>
+                    <w:b/>
+                    <w:noProof/>
+                    <w:color w:val="A0A0A0" w:themeColor="background1"/>
+                    <w:sz w:val="16"/>
+                    <w:szCs w:val="16"/>
+                  </w:rPr>
+                  <w:t>4</w:t>
+                </w:r>
+                <w:r>
+                  <w:rPr>
+                    <w:rFonts w:ascii="Segoe WP Semibold" w:hAnsi="Segoe WP Semibold" w:cs="Segoe UI"/>
+                    <w:b/>
+                    <w:color w:val="A0A0A0" w:themeColor="background1"/>
+                    <w:sz w:val="16"/>
+                    <w:szCs w:val="16"/>
+                  </w:rPr>
+                  <w:fldChar w:fldCharType="end"/>
+                </w:r>
+                <w:r>
+                  <w:rPr>
+                    <w:rFonts w:ascii="Segoe WP Semibold" w:hAnsi="Segoe WP Semibold" w:cs="Segoe UI"/>
+                    <w:color w:val="A0A0A0" w:themeColor="background1"/>
+                    <w:sz w:val="16"/>
+                    <w:szCs w:val="16"/>
+                  </w:rPr>
+                  <w:t xml:space="preserve"> </w:t>
+                </w:r>
+                <w:r>
+                  <w:rPr>
+                    <w:rFonts w:ascii="Segoe WP Semibold" w:hAnsi="Segoe WP Semibold" w:cs="Segoe UI"/>
+                    <w:color w:val="A0A0A0" w:themeColor="background1"/>
+                    <w:sz w:val="16"/>
+                    <w:szCs w:val="16"/>
+                  </w:rPr>
+                  <w:t>of</w:t>
+                </w:r>
+                <w:r>
+                  <w:rPr>
+                    <w:rFonts w:ascii="Segoe WP Semibold" w:hAnsi="Segoe WP Semibold" w:cs="Segoe UI"/>
+                    <w:color w:val="A0A0A0" w:themeColor="background1"/>
+                    <w:sz w:val="16"/>
+                    <w:szCs w:val="16"/>
+                  </w:rPr>
+                  <w:t xml:space="preserve"> </w:t>
+                </w:r>
+                <w:fldSimple w:instr=" NUMPAGES  \* Arabic  \* MERGEFORMAT ">
+                  <w:r>
+                    <w:rPr>
+                      <w:rFonts w:ascii="Segoe WP Semibold" w:hAnsi="Segoe WP Semibold" w:cs="Segoe UI"/>
+                      <w:b/>
+                      <w:noProof/>
+                      <w:color w:val="A0A0A0" w:themeColor="background1"/>
+                      <w:sz w:val="16"/>
+                      <w:szCs w:val="16"/>
+                    </w:rPr>
+                    <w:t>4</w:t>
+                  </w:r>
+                </w:fldSimple>
+              </w:p>
+            </w:txbxContent>
+          </v:textbox>
+        </v:shape>
+      </w:pict>
     </w:r>
     <w:r>
       <w:rPr>
         <w:rFonts w:ascii="Segoe UI Semibold" w:hAnsi="Segoe UI Semibold" w:cs="Segoe UI"/>
         <w:noProof/>
-        <w:color w:val="FFFFFF" w:themeColor="background1"/>
+        <w:color w:val="A0A0A0" w:themeColor="background1"/>
         <w:sz w:val="16"/>
         <w:szCs w:val="16"/>
+        <w:lang w:val="bg-BG" w:eastAsia="bg-BG"/>
       </w:rPr>
       <w:drawing>
-        <wp:anchor distT="0" distB="0" distL="114300" distR="114300" simplePos="0" relativeHeight="251659776" behindDoc="0" locked="0" layoutInCell="1" allowOverlap="1" wp14:anchorId="498B9329" wp14:editId="0A9979F5">
+        <wp:anchor distT="0" distB="0" distL="114300" distR="114300" simplePos="0" relativeHeight="251659776" behindDoc="0" locked="0" layoutInCell="1" allowOverlap="1">
           <wp:simplePos x="0" y="0"/>
           <wp:positionH relativeFrom="column">
             <wp:posOffset>5200650</wp:posOffset>
@@ -4310,7 +3944,7 @@
           <wp:effectExtent l="0" t="0" r="5080" b="8890"/>
           <wp:wrapNone/>
           <wp:docPr id="4" name="Picture 4">
-            <a:hlinkClick xmlns:a="http://schemas.openxmlformats.org/drawingml/2006/main" r:id="rId3"/>
+            <a:hlinkClick xmlns:a="http://schemas.openxmlformats.org/drawingml/2006/main" r:id="rId2"/>
           </wp:docPr>
           <wp:cNvGraphicFramePr>
             <a:graphicFrameLocks xmlns:a="http://schemas.openxmlformats.org/drawingml/2006/main" noChangeAspect="1"/>
@@ -4323,10 +3957,10 @@
                   <pic:cNvPicPr/>
                 </pic:nvPicPr>
                 <pic:blipFill>
-                  <a:blip r:embed="rId4" cstate="print">
+                  <a:blip r:embed="rId3" cstate="print">
                     <a:extLst>
                       <a:ext uri="{28A0092B-C50C-407E-A947-70E740481C1C}">
-                        <a14:useLocalDpi xmlns:a14="http://schemas.microsoft.com/office/drawing/2010/main" val="0"/>
+                        <a14:useLocalDpi xmlns:a14="http://schemas.microsoft.com/office/drawing/2010/main" xmlns:wps="http://schemas.microsoft.com/office/word/2010/wordprocessingShape" xmlns:wpi="http://schemas.microsoft.com/office/word/2010/wordprocessingInk" xmlns:wpg="http://schemas.microsoft.com/office/word/2010/wordprocessingGroup" xmlns:w14="http://schemas.microsoft.com/office/word/2010/wordml" xmlns:w="http://schemas.openxmlformats.org/wordprocessingml/2006/main" xmlns:w10="urn:schemas-microsoft-com:office:word" xmlns:wp14="http://schemas.microsoft.com/office/word/2010/wordprocessingDrawing" xmlns:v="urn:schemas-microsoft-com:vml" xmlns:o="urn:schemas-microsoft-com:office:office" xmlns:mc="http://schemas.openxmlformats.org/markup-compatibility/2006" xmlns:wpc="http://schemas.microsoft.com/office/word/2010/wordprocessingCanvas" xmlns="" val="0"/>
                       </a:ext>
                     </a:extLst>
                   </a:blip>
@@ -4346,12 +3980,6 @@
               </pic:pic>
             </a:graphicData>
           </a:graphic>
-          <wp14:sizeRelH relativeFrom="margin">
-            <wp14:pctWidth>0</wp14:pctWidth>
-          </wp14:sizeRelH>
-          <wp14:sizeRelV relativeFrom="margin">
-            <wp14:pctHeight>0</wp14:pctHeight>
-          </wp14:sizeRelV>
         </wp:anchor>
       </w:drawing>
     </w:r>
@@ -4359,12 +3987,13 @@
       <w:rPr>
         <w:rFonts w:ascii="Segoe UI Semibold" w:hAnsi="Segoe UI Semibold" w:cs="Segoe UI"/>
         <w:noProof/>
-        <w:color w:val="FFFFFF" w:themeColor="background1"/>
+        <w:color w:val="A0A0A0" w:themeColor="background1"/>
         <w:sz w:val="16"/>
         <w:szCs w:val="16"/>
+        <w:lang w:val="bg-BG" w:eastAsia="bg-BG"/>
       </w:rPr>
       <w:drawing>
-        <wp:anchor distT="0" distB="0" distL="114300" distR="114300" simplePos="0" relativeHeight="251654656" behindDoc="0" locked="0" layoutInCell="1" allowOverlap="1" wp14:anchorId="3CE8700A" wp14:editId="3C1F06C6">
+        <wp:anchor distT="0" distB="0" distL="114300" distR="114300" simplePos="0" relativeHeight="251654656" behindDoc="0" locked="0" layoutInCell="1" allowOverlap="1">
           <wp:simplePos x="0" y="0"/>
           <wp:positionH relativeFrom="column">
             <wp:posOffset>5013325</wp:posOffset>
@@ -4376,7 +4005,7 @@
           <wp:effectExtent l="0" t="0" r="5080" b="8890"/>
           <wp:wrapNone/>
           <wp:docPr id="1" name="Picture 1">
-            <a:hlinkClick xmlns:a="http://schemas.openxmlformats.org/drawingml/2006/main" r:id="rId5"/>
+            <a:hlinkClick xmlns:a="http://schemas.openxmlformats.org/drawingml/2006/main" r:id="rId4"/>
           </wp:docPr>
           <wp:cNvGraphicFramePr>
             <a:graphicFrameLocks xmlns:a="http://schemas.openxmlformats.org/drawingml/2006/main" noChangeAspect="1"/>
@@ -4389,10 +4018,10 @@
                   <pic:cNvPicPr/>
                 </pic:nvPicPr>
                 <pic:blipFill>
-                  <a:blip r:embed="rId6" cstate="print">
+                  <a:blip r:embed="rId5" cstate="print">
                     <a:extLst>
                       <a:ext uri="{28A0092B-C50C-407E-A947-70E740481C1C}">
-                        <a14:useLocalDpi xmlns:a14="http://schemas.microsoft.com/office/drawing/2010/main" val="0"/>
+                        <a14:useLocalDpi xmlns:a14="http://schemas.microsoft.com/office/drawing/2010/main" xmlns:wps="http://schemas.microsoft.com/office/word/2010/wordprocessingShape" xmlns:wpi="http://schemas.microsoft.com/office/word/2010/wordprocessingInk" xmlns:wpg="http://schemas.microsoft.com/office/word/2010/wordprocessingGroup" xmlns:w14="http://schemas.microsoft.com/office/word/2010/wordml" xmlns:w="http://schemas.openxmlformats.org/wordprocessingml/2006/main" xmlns:w10="urn:schemas-microsoft-com:office:word" xmlns:wp14="http://schemas.microsoft.com/office/word/2010/wordprocessingDrawing" xmlns:v="urn:schemas-microsoft-com:vml" xmlns:o="urn:schemas-microsoft-com:office:office" xmlns:mc="http://schemas.openxmlformats.org/markup-compatibility/2006" xmlns:wpc="http://schemas.microsoft.com/office/word/2010/wordprocessingCanvas" xmlns="" val="0"/>
                       </a:ext>
                     </a:extLst>
                   </a:blip>
@@ -4412,12 +4041,6 @@
               </pic:pic>
             </a:graphicData>
           </a:graphic>
-          <wp14:sizeRelH relativeFrom="margin">
-            <wp14:pctWidth>0</wp14:pctWidth>
-          </wp14:sizeRelH>
-          <wp14:sizeRelV relativeFrom="margin">
-            <wp14:pctHeight>0</wp14:pctHeight>
-          </wp14:sizeRelV>
         </wp:anchor>
       </w:drawing>
     </w:r>
@@ -4425,12 +4048,13 @@
       <w:rPr>
         <w:rFonts w:ascii="Segoe UI Semibold" w:hAnsi="Segoe UI Semibold" w:cs="Segoe UI"/>
         <w:noProof/>
-        <w:color w:val="FFFFFF" w:themeColor="background1"/>
+        <w:color w:val="A0A0A0" w:themeColor="background1"/>
         <w:sz w:val="16"/>
         <w:szCs w:val="16"/>
+        <w:lang w:val="bg-BG" w:eastAsia="bg-BG"/>
       </w:rPr>
       <w:drawing>
-        <wp:anchor distT="0" distB="0" distL="114300" distR="114300" simplePos="0" relativeHeight="251664896" behindDoc="0" locked="0" layoutInCell="1" allowOverlap="1" wp14:anchorId="0D53BD4A" wp14:editId="60916DD0">
+        <wp:anchor distT="0" distB="0" distL="114300" distR="114300" simplePos="0" relativeHeight="251664896" behindDoc="0" locked="0" layoutInCell="1" allowOverlap="1">
           <wp:simplePos x="0" y="0"/>
           <wp:positionH relativeFrom="column">
             <wp:posOffset>5407660</wp:posOffset>
@@ -4442,7 +4066,7 @@
           <wp:effectExtent l="0" t="0" r="0" b="9525"/>
           <wp:wrapNone/>
           <wp:docPr id="5" name="Picture 5">
-            <a:hlinkClick xmlns:a="http://schemas.openxmlformats.org/drawingml/2006/main" r:id="rId7"/>
+            <a:hlinkClick xmlns:a="http://schemas.openxmlformats.org/drawingml/2006/main" r:id="rId6"/>
           </wp:docPr>
           <wp:cNvGraphicFramePr>
             <a:graphicFrameLocks xmlns:a="http://schemas.openxmlformats.org/drawingml/2006/main" noChangeAspect="1"/>
@@ -4455,10 +4079,10 @@
                   <pic:cNvPicPr/>
                 </pic:nvPicPr>
                 <pic:blipFill>
-                  <a:blip r:embed="rId8" cstate="print">
+                  <a:blip r:embed="rId7" cstate="print">
                     <a:extLst>
                       <a:ext uri="{28A0092B-C50C-407E-A947-70E740481C1C}">
-                        <a14:useLocalDpi xmlns:a14="http://schemas.microsoft.com/office/drawing/2010/main" val="0"/>
+                        <a14:useLocalDpi xmlns:a14="http://schemas.microsoft.com/office/drawing/2010/main" xmlns:wps="http://schemas.microsoft.com/office/word/2010/wordprocessingShape" xmlns:wpi="http://schemas.microsoft.com/office/word/2010/wordprocessingInk" xmlns:wpg="http://schemas.microsoft.com/office/word/2010/wordprocessingGroup" xmlns:w14="http://schemas.microsoft.com/office/word/2010/wordml" xmlns:w="http://schemas.openxmlformats.org/wordprocessingml/2006/main" xmlns:w10="urn:schemas-microsoft-com:office:word" xmlns:wp14="http://schemas.microsoft.com/office/word/2010/wordprocessingDrawing" xmlns:v="urn:schemas-microsoft-com:vml" xmlns:o="urn:schemas-microsoft-com:office:office" xmlns:mc="http://schemas.openxmlformats.org/markup-compatibility/2006" xmlns:wpc="http://schemas.microsoft.com/office/word/2010/wordprocessingCanvas" xmlns="" val="0"/>
                       </a:ext>
                     </a:extLst>
                   </a:blip>
@@ -4478,12 +4102,6 @@
               </pic:pic>
             </a:graphicData>
           </a:graphic>
-          <wp14:sizeRelH relativeFrom="margin">
-            <wp14:pctWidth>0</wp14:pctWidth>
-          </wp14:sizeRelH>
-          <wp14:sizeRelV relativeFrom="margin">
-            <wp14:pctHeight>0</wp14:pctHeight>
-          </wp14:sizeRelV>
         </wp:anchor>
       </w:drawing>
     </w:r>
@@ -4492,7 +4110,7 @@
 </file>
 
 <file path=word/footnotes.xml><?xml version="1.0" encoding="utf-8"?>
-<w:footnotes xmlns:wpc="http://schemas.microsoft.com/office/word/2010/wordprocessingCanvas" xmlns:mc="http://schemas.openxmlformats.org/markup-compatibility/2006" xmlns:o="urn:schemas-microsoft-com:office:office" xmlns:r="http://schemas.openxmlformats.org/officeDocument/2006/relationships" xmlns:m="http://schemas.openxmlformats.org/officeDocument/2006/math" xmlns:v="urn:schemas-microsoft-com:vml" xmlns:wp14="http://schemas.microsoft.com/office/word/2010/wordprocessingDrawing" xmlns:wp="http://schemas.openxmlformats.org/drawingml/2006/wordprocessingDrawing" xmlns:w10="urn:schemas-microsoft-com:office:word" xmlns:w="http://schemas.openxmlformats.org/wordprocessingml/2006/main" xmlns:w14="http://schemas.microsoft.com/office/word/2010/wordml" xmlns:wpg="http://schemas.microsoft.com/office/word/2010/wordprocessingGroup" xmlns:wpi="http://schemas.microsoft.com/office/word/2010/wordprocessingInk" xmlns:wne="http://schemas.microsoft.com/office/word/2006/wordml" xmlns:wps="http://schemas.microsoft.com/office/word/2010/wordprocessingShape" mc:Ignorable="w14 wp14">
+<w:footnotes xmlns:ve="http://schemas.openxmlformats.org/markup-compatibility/2006" xmlns:o="urn:schemas-microsoft-com:office:office" xmlns:r="http://schemas.openxmlformats.org/officeDocument/2006/relationships" xmlns:m="http://schemas.openxmlformats.org/officeDocument/2006/math" xmlns:v="urn:schemas-microsoft-com:vml" xmlns:wp="http://schemas.openxmlformats.org/drawingml/2006/wordprocessingDrawing" xmlns:w10="urn:schemas-microsoft-com:office:word" xmlns:w="http://schemas.openxmlformats.org/wordprocessingml/2006/main" xmlns:wne="http://schemas.microsoft.com/office/word/2006/wordml">
   <w:footnote w:type="separator" w:id="-1">
     <w:p>
       <w:pPr>
@@ -4517,7 +4135,7 @@
 </file>
 
 <file path=word/header1.xml><?xml version="1.0" encoding="utf-8"?>
-<w:hdr xmlns:wpc="http://schemas.microsoft.com/office/word/2010/wordprocessingCanvas" xmlns:mc="http://schemas.openxmlformats.org/markup-compatibility/2006" xmlns:o="urn:schemas-microsoft-com:office:office" xmlns:r="http://schemas.openxmlformats.org/officeDocument/2006/relationships" xmlns:m="http://schemas.openxmlformats.org/officeDocument/2006/math" xmlns:v="urn:schemas-microsoft-com:vml" xmlns:wp14="http://schemas.microsoft.com/office/word/2010/wordprocessingDrawing" xmlns:wp="http://schemas.openxmlformats.org/drawingml/2006/wordprocessingDrawing" xmlns:w10="urn:schemas-microsoft-com:office:word" xmlns:w="http://schemas.openxmlformats.org/wordprocessingml/2006/main" xmlns:w14="http://schemas.microsoft.com/office/word/2010/wordml" xmlns:wpg="http://schemas.microsoft.com/office/word/2010/wordprocessingGroup" xmlns:wpi="http://schemas.microsoft.com/office/word/2010/wordprocessingInk" xmlns:wne="http://schemas.microsoft.com/office/word/2006/wordml" xmlns:wps="http://schemas.microsoft.com/office/word/2010/wordprocessingShape" mc:Ignorable="w14 wp14">
+<w:hdr xmlns:ve="http://schemas.openxmlformats.org/markup-compatibility/2006" xmlns:o="urn:schemas-microsoft-com:office:office" xmlns:r="http://schemas.openxmlformats.org/officeDocument/2006/relationships" xmlns:m="http://schemas.openxmlformats.org/officeDocument/2006/math" xmlns:v="urn:schemas-microsoft-com:vml" xmlns:wp="http://schemas.openxmlformats.org/drawingml/2006/wordprocessingDrawing" xmlns:w10="urn:schemas-microsoft-com:office:word" xmlns:w="http://schemas.openxmlformats.org/wordprocessingml/2006/main" xmlns:wne="http://schemas.microsoft.com/office/word/2006/wordml">
   <w:p>
     <w:pPr>
       <w:pStyle w:val="Header"/>
@@ -4531,9 +4149,10 @@
     <w:r>
       <w:rPr>
         <w:noProof/>
+        <w:lang w:val="bg-BG" w:eastAsia="bg-BG"/>
       </w:rPr>
       <w:drawing>
-        <wp:anchor distT="0" distB="0" distL="114300" distR="114300" simplePos="0" relativeHeight="251670016" behindDoc="0" locked="0" layoutInCell="1" allowOverlap="1" wp14:anchorId="1BA4A4CB" wp14:editId="1652C4C2">
+        <wp:anchor distT="0" distB="0" distL="114300" distR="114300" simplePos="0" relativeHeight="251670016" behindDoc="0" locked="0" layoutInCell="1" allowOverlap="1">
           <wp:simplePos x="0" y="0"/>
           <wp:positionH relativeFrom="column">
             <wp:posOffset>-16510</wp:posOffset>
@@ -4559,7 +4178,7 @@
                   <a:blip r:embed="rId1" cstate="print">
                     <a:extLst>
                       <a:ext uri="{28A0092B-C50C-407E-A947-70E740481C1C}">
-                        <a14:useLocalDpi xmlns:a14="http://schemas.microsoft.com/office/drawing/2010/main" val="0"/>
+                        <a14:useLocalDpi xmlns:a14="http://schemas.microsoft.com/office/drawing/2010/main" xmlns:wps="http://schemas.microsoft.com/office/word/2010/wordprocessingShape" xmlns:wpi="http://schemas.microsoft.com/office/word/2010/wordprocessingInk" xmlns:wpg="http://schemas.microsoft.com/office/word/2010/wordprocessingGroup" xmlns:w14="http://schemas.microsoft.com/office/word/2010/wordml" xmlns:w="http://schemas.openxmlformats.org/wordprocessingml/2006/main" xmlns:w10="urn:schemas-microsoft-com:office:word" xmlns:wp14="http://schemas.microsoft.com/office/word/2010/wordprocessingDrawing" xmlns:v="urn:schemas-microsoft-com:vml" xmlns:o="urn:schemas-microsoft-com:office:office" xmlns:mc="http://schemas.openxmlformats.org/markup-compatibility/2006" xmlns:wpc="http://schemas.microsoft.com/office/word/2010/wordprocessingCanvas" xmlns="" val="0"/>
                       </a:ext>
                     </a:extLst>
                   </a:blip>
@@ -4579,12 +4198,6 @@
               </pic:pic>
             </a:graphicData>
           </a:graphic>
-          <wp14:sizeRelH relativeFrom="margin">
-            <wp14:pctWidth>0</wp14:pctWidth>
-          </wp14:sizeRelH>
-          <wp14:sizeRelV relativeFrom="margin">
-            <wp14:pctHeight>0</wp14:pctHeight>
-          </wp14:sizeRelV>
         </wp:anchor>
       </w:drawing>
     </w:r>
@@ -4593,7 +4206,7 @@
 </file>
 
 <file path=word/numbering.xml><?xml version="1.0" encoding="utf-8"?>
-<w:numbering xmlns:wpc="http://schemas.microsoft.com/office/word/2010/wordprocessingCanvas" xmlns:mc="http://schemas.openxmlformats.org/markup-compatibility/2006" xmlns:o="urn:schemas-microsoft-com:office:office" xmlns:r="http://schemas.openxmlformats.org/officeDocument/2006/relationships" xmlns:m="http://schemas.openxmlformats.org/officeDocument/2006/math" xmlns:v="urn:schemas-microsoft-com:vml" xmlns:wp14="http://schemas.microsoft.com/office/word/2010/wordprocessingDrawing" xmlns:wp="http://schemas.openxmlformats.org/drawingml/2006/wordprocessingDrawing" xmlns:w10="urn:schemas-microsoft-com:office:word" xmlns:w="http://schemas.openxmlformats.org/wordprocessingml/2006/main" xmlns:w14="http://schemas.microsoft.com/office/word/2010/wordml" xmlns:wpg="http://schemas.microsoft.com/office/word/2010/wordprocessingGroup" xmlns:wpi="http://schemas.microsoft.com/office/word/2010/wordprocessingInk" xmlns:wne="http://schemas.microsoft.com/office/word/2006/wordml" xmlns:wps="http://schemas.microsoft.com/office/word/2010/wordprocessingShape" mc:Ignorable="w14 wp14">
+<w:numbering xmlns:ve="http://schemas.openxmlformats.org/markup-compatibility/2006" xmlns:o="urn:schemas-microsoft-com:office:office" xmlns:r="http://schemas.openxmlformats.org/officeDocument/2006/relationships" xmlns:m="http://schemas.openxmlformats.org/officeDocument/2006/math" xmlns:v="urn:schemas-microsoft-com:vml" xmlns:wp="http://schemas.openxmlformats.org/drawingml/2006/wordprocessingDrawing" xmlns:w10="urn:schemas-microsoft-com:office:word" xmlns:w="http://schemas.openxmlformats.org/wordprocessingml/2006/main" xmlns:wne="http://schemas.microsoft.com/office/word/2006/wordml">
   <w:abstractNum w:abstractNumId="0">
     <w:nsid w:val="00D05812"/>
     <w:multiLevelType w:val="hybridMultilevel"/>
@@ -6302,7 +5915,7 @@
         <w:rFonts w:ascii="Wingdings" w:hAnsi="Wingdings" w:hint="default"/>
       </w:rPr>
     </w:lvl>
-    <w:lvl w:ilvl="3" w:tplc="04090001" w:tentative="1">
+    <w:lvl w:ilvl="3" w:tplc="04090001">
       <w:start w:val="1"/>
       <w:numFmt w:val="bullet"/>
       <w:lvlText w:val=""/>
@@ -7406,7 +7019,7 @@
 </file>
 
 <file path=word/styles.xml><?xml version="1.0" encoding="utf-8"?>
-<w:styles xmlns:mc="http://schemas.openxmlformats.org/markup-compatibility/2006" xmlns:r="http://schemas.openxmlformats.org/officeDocument/2006/relationships" xmlns:w="http://schemas.openxmlformats.org/wordprocessingml/2006/main" xmlns:w14="http://schemas.microsoft.com/office/word/2010/wordml" mc:Ignorable="w14">
+<w:styles xmlns:r="http://schemas.openxmlformats.org/officeDocument/2006/relationships" xmlns:w="http://schemas.openxmlformats.org/wordprocessingml/2006/main">
   <w:docDefaults>
     <w:rPrDefault>
       <w:rPr>
@@ -7710,6 +7323,7 @@
     <w:uiPriority w:val="99"/>
     <w:semiHidden/>
     <w:unhideWhenUsed/>
+    <w:qFormat/>
     <w:tblPr>
       <w:tblInd w:w="0" w:type="dxa"/>
       <w:tblCellMar>
@@ -8695,7 +8309,7 @@
         <a:sysClr val="windowText" lastClr="000000"/>
       </a:dk1>
       <a:lt1>
-        <a:sysClr val="window" lastClr="FFFFFF"/>
+        <a:sysClr val="window" lastClr="A0A0A0"/>
       </a:lt1>
       <a:dk2>
         <a:srgbClr val="1F497D"/>
@@ -8977,7 +8591,7 @@
 </file>
 
 <file path=customXml/itemProps1.xml><?xml version="1.0" encoding="utf-8"?>
-<ds:datastoreItem xmlns:ds="http://schemas.openxmlformats.org/officeDocument/2006/customXml" ds:itemID="{42D748D5-51C1-4A43-A138-2CCFC42037DD}">
+<ds:datastoreItem xmlns:ds="http://schemas.openxmlformats.org/officeDocument/2006/customXml" ds:itemID="{BDBAB693-C8B0-4BD8-B738-CB365C6E85BB}">
   <ds:schemaRefs>
     <ds:schemaRef ds:uri="http://schemas.openxmlformats.org/officeDocument/2006/bibliography"/>
   </ds:schemaRefs>
